--- a/source-multichoice/build/es-electric-introduction.docx
+++ b/source-multichoice/build/es-electric-introduction.docx
@@ -25,7 +25,7 @@
       <w:r>
         <w:t>a)</w:t>
         <w:tab/>
-        <w:t>Que es ecológica</w:t>
+        <w:t>Que no se puede generar artificialmente</w:t>
       </w:r>
     </w:p>
     <w:p>
@@ -34,6 +34,16 @@
       </w:pPr>
       <w:r>
         <w:t>b)</w:t>
+        <w:tab/>
+        <w:t>Que no ha sido inventada</w:t>
+      </w:r>
+    </w:p>
+    <w:p>
+      <w:pPr>
+        <w:pStyle w:val="Choice"/>
+      </w:pPr>
+      <w:r>
+        <w:t>c)</w:t>
         <w:tab/>
         <w:t>Que se inventó hace muchísimo tiempo</w:t>
       </w:r>
@@ -43,19 +53,9 @@
         <w:pStyle w:val="Choice"/>
       </w:pPr>
       <w:r>
-        <w:t>c)</w:t>
-        <w:tab/>
-        <w:t>Que no se puede generar artificialmente</w:t>
-      </w:r>
-    </w:p>
-    <w:p>
-      <w:pPr>
-        <w:pStyle w:val="Choice"/>
-      </w:pPr>
-      <w:r>
         <w:t>d)</w:t>
         <w:tab/>
-        <w:t>Que no ha sido inventada</w:t>
+        <w:t>Que es ecológica</w:t>
       </w:r>
     </w:p>
     <w:p>
@@ -73,6 +73,26 @@
       <w:r>
         <w:t>a)</w:t>
         <w:tab/>
+        <w:t>Fuerzas</w:t>
+      </w:r>
+    </w:p>
+    <w:p>
+      <w:pPr>
+        <w:pStyle w:val="Choice"/>
+      </w:pPr>
+      <w:r>
+        <w:t>b)</w:t>
+        <w:tab/>
+        <w:t>Efectos</w:t>
+      </w:r>
+    </w:p>
+    <w:p>
+      <w:pPr>
+        <w:pStyle w:val="Choice"/>
+      </w:pPr>
+      <w:r>
+        <w:t>c)</w:t>
+        <w:tab/>
         <w:t>Magnitudes</w:t>
       </w:r>
     </w:p>
@@ -81,33 +101,13 @@
         <w:pStyle w:val="Choice"/>
       </w:pPr>
       <w:r>
-        <w:t>b)</w:t>
+        <w:t>d)</w:t>
         <w:tab/>
         <w:t>Manifestaciones</w:t>
       </w:r>
     </w:p>
     <w:p>
       <w:pPr>
-        <w:pStyle w:val="Choice"/>
-      </w:pPr>
-      <w:r>
-        <w:t>c)</w:t>
-        <w:tab/>
-        <w:t>Fuerzas</w:t>
-      </w:r>
-    </w:p>
-    <w:p>
-      <w:pPr>
-        <w:pStyle w:val="Choice"/>
-      </w:pPr>
-      <w:r>
-        <w:t>d)</w:t>
-        <w:tab/>
-        <w:t>Efectos</w:t>
-      </w:r>
-    </w:p>
-    <w:p>
-      <w:pPr>
         <w:pStyle w:val="ListNumber"/>
       </w:pPr>
       <w:r>
@@ -121,6 +121,16 @@
       <w:r>
         <w:t>a)</w:t>
         <w:tab/>
+        <w:t>Relámpago</w:t>
+      </w:r>
+    </w:p>
+    <w:p>
+      <w:pPr>
+        <w:pStyle w:val="Choice"/>
+      </w:pPr>
+      <w:r>
+        <w:t>b)</w:t>
+        <w:tab/>
         <w:t>electricidad</w:t>
       </w:r>
     </w:p>
@@ -129,19 +139,9 @@
         <w:pStyle w:val="Choice"/>
       </w:pPr>
       <w:r>
-        <w:t>b)</w:t>
+        <w:t>c)</w:t>
         <w:tab/>
         <w:t>Ámbar</w:t>
-      </w:r>
-    </w:p>
-    <w:p>
-      <w:pPr>
-        <w:pStyle w:val="Choice"/>
-      </w:pPr>
-      <w:r>
-        <w:t>c)</w:t>
-        <w:tab/>
-        <w:t>Relámpago</w:t>
       </w:r>
     </w:p>
     <w:p>
@@ -179,16 +179,6 @@
       <w:r>
         <w:t>b)</w:t>
         <w:tab/>
-        <w:t>Tales</w:t>
-      </w:r>
-    </w:p>
-    <w:p>
-      <w:pPr>
-        <w:pStyle w:val="Choice"/>
-      </w:pPr>
-      <w:r>
-        <w:t>c)</w:t>
-        <w:tab/>
         <w:t>Theodorakis</w:t>
       </w:r>
     </w:p>
@@ -197,13 +187,23 @@
         <w:pStyle w:val="Choice"/>
       </w:pPr>
       <w:r>
-        <w:t>d)</w:t>
+        <w:t>c)</w:t>
         <w:tab/>
         <w:t>Pitágoras</w:t>
       </w:r>
     </w:p>
     <w:p>
       <w:pPr>
+        <w:pStyle w:val="Choice"/>
+      </w:pPr>
+      <w:r>
+        <w:t>d)</w:t>
+        <w:tab/>
+        <w:t>Tales</w:t>
+      </w:r>
+    </w:p>
+    <w:p>
+      <w:pPr>
         <w:pStyle w:val="ListNumber"/>
       </w:pPr>
       <w:r>
@@ -217,7 +217,7 @@
       <w:r>
         <w:t>a)</w:t>
         <w:tab/>
-        <w:t>En el siglo XV, con la pila de Volta</w:t>
+        <w:t>A finales del siglo XIX, con la lámpara eléctrica</w:t>
       </w:r>
     </w:p>
     <w:p>
@@ -226,6 +226,16 @@
       </w:pPr>
       <w:r>
         <w:t>b)</w:t>
+        <w:tab/>
+        <w:t>A finales del XVIII, con la revolución científica</w:t>
+      </w:r>
+    </w:p>
+    <w:p>
+      <w:pPr>
+        <w:pStyle w:val="Choice"/>
+      </w:pPr>
+      <w:r>
+        <w:t>c)</w:t>
         <w:tab/>
         <w:t>Alrededor del año 600 AC, con la civilización griega</w:t>
       </w:r>
@@ -235,19 +245,9 @@
         <w:pStyle w:val="Choice"/>
       </w:pPr>
       <w:r>
-        <w:t>c)</w:t>
-        <w:tab/>
-        <w:t>A finales del siglo XIX, con la lámpara eléctrica</w:t>
-      </w:r>
-    </w:p>
-    <w:p>
-      <w:pPr>
-        <w:pStyle w:val="Choice"/>
-      </w:pPr>
-      <w:r>
         <w:t>d)</w:t>
         <w:tab/>
-        <w:t>A finales del XVIII, con la revolución científica</w:t>
+        <w:t>En el siglo XV, con la pila de Volta</w:t>
       </w:r>
     </w:p>
     <w:p>
@@ -313,7 +313,7 @@
       <w:r>
         <w:t>a)</w:t>
         <w:tab/>
-        <w:t>A finales del siglo XVII</w:t>
+        <w:t>A principios del siglo XX</w:t>
       </w:r>
     </w:p>
     <w:p>
@@ -322,6 +322,16 @@
       </w:pPr>
       <w:r>
         <w:t>b)</w:t>
+        <w:tab/>
+        <w:t>A finales del siglo XVIII</w:t>
+      </w:r>
+    </w:p>
+    <w:p>
+      <w:pPr>
+        <w:pStyle w:val="Choice"/>
+      </w:pPr>
+      <w:r>
+        <w:t>c)</w:t>
         <w:tab/>
         <w:t>A finales del siglo XIX</w:t>
       </w:r>
@@ -331,19 +341,9 @@
         <w:pStyle w:val="Choice"/>
       </w:pPr>
       <w:r>
-        <w:t>c)</w:t>
-        <w:tab/>
-        <w:t>A finales del siglo XVIII</w:t>
-      </w:r>
-    </w:p>
-    <w:p>
-      <w:pPr>
-        <w:pStyle w:val="Choice"/>
-      </w:pPr>
-      <w:r>
         <w:t>d)</w:t>
         <w:tab/>
-        <w:t>A principios del siglo XX</w:t>
+        <w:t>A finales del siglo XVII</w:t>
       </w:r>
     </w:p>
     <w:p>
@@ -361,16 +361,6 @@
       <w:r>
         <w:t>a)</w:t>
         <w:tab/>
-        <w:t>El Descubrimiento de América</w:t>
-      </w:r>
-    </w:p>
-    <w:p>
-      <w:pPr>
-        <w:pStyle w:val="Choice"/>
-      </w:pPr>
-      <w:r>
-        <w:t>b)</w:t>
-        <w:tab/>
         <w:t>La llegada del hombre a la Luna</w:t>
       </w:r>
     </w:p>
@@ -379,9 +369,19 @@
         <w:pStyle w:val="Choice"/>
       </w:pPr>
       <w:r>
+        <w:t>b)</w:t>
+        <w:tab/>
+        <w:t>La Revolución Francesa</w:t>
+      </w:r>
+    </w:p>
+    <w:p>
+      <w:pPr>
+        <w:pStyle w:val="Choice"/>
+      </w:pPr>
+      <w:r>
         <w:t>c)</w:t>
         <w:tab/>
-        <w:t>La Revolución Francesa</w:t>
+        <w:t>El Descubrimiento de América</w:t>
       </w:r>
     </w:p>
     <w:p>
@@ -409,6 +409,16 @@
       <w:r>
         <w:t>a)</w:t>
         <w:tab/>
+        <w:t>Galvani</w:t>
+      </w:r>
+    </w:p>
+    <w:p>
+      <w:pPr>
+        <w:pStyle w:val="Choice"/>
+      </w:pPr>
+      <w:r>
+        <w:t>b)</w:t>
+        <w:tab/>
         <w:t>Volta</w:t>
       </w:r>
     </w:p>
@@ -417,9 +427,9 @@
         <w:pStyle w:val="Choice"/>
       </w:pPr>
       <w:r>
-        <w:t>b)</w:t>
+        <w:t>c)</w:t>
         <w:tab/>
-        <w:t>Galvani</w:t>
+        <w:t>Edison</w:t>
       </w:r>
     </w:p>
     <w:p>
@@ -427,19 +437,9 @@
         <w:pStyle w:val="Choice"/>
       </w:pPr>
       <w:r>
-        <w:t>c)</w:t>
+        <w:t>d)</w:t>
         <w:tab/>
         <w:t>Faraday</w:t>
-      </w:r>
-    </w:p>
-    <w:p>
-      <w:pPr>
-        <w:pStyle w:val="Choice"/>
-      </w:pPr>
-      <w:r>
-        <w:t>d)</w:t>
-        <w:tab/>
-        <w:t>Edison</w:t>
       </w:r>
     </w:p>
     <w:p>
@@ -467,7 +467,7 @@
       <w:r>
         <w:t>b)</w:t>
         <w:tab/>
-        <w:t>La pila de Volta</w:t>
+        <w:t>El ámbar frotado contra algún tejido</w:t>
       </w:r>
     </w:p>
     <w:p>
@@ -487,7 +487,7 @@
       <w:r>
         <w:t>d)</w:t>
         <w:tab/>
-        <w:t>El ámbar frotado contra algún tejido</w:t>
+        <w:t>La pila de Volta</w:t>
       </w:r>
     </w:p>
     <w:p>
@@ -505,7 +505,7 @@
       <w:r>
         <w:t>a)</w:t>
         <w:tab/>
-        <w:t>A comienzos del siglo XIX</w:t>
+        <w:t>A mediados del siglo XX</w:t>
       </w:r>
     </w:p>
     <w:p>
@@ -525,7 +525,7 @@
       <w:r>
         <w:t>c)</w:t>
         <w:tab/>
-        <w:t>A mediados del siglo XX</w:t>
+        <w:t>A finales del siglo XIX</w:t>
       </w:r>
     </w:p>
     <w:p>
@@ -535,7 +535,7 @@
       <w:r>
         <w:t>d)</w:t>
         <w:tab/>
-        <w:t>A finales del siglo XIX</w:t>
+        <w:t>A comienzos del siglo XIX</w:t>
       </w:r>
     </w:p>
     <w:p>
@@ -553,6 +553,16 @@
       <w:r>
         <w:t>a)</w:t>
         <w:tab/>
+        <w:t>El transistor</w:t>
+      </w:r>
+    </w:p>
+    <w:p>
+      <w:pPr>
+        <w:pStyle w:val="Choice"/>
+      </w:pPr>
+      <w:r>
+        <w:t>b)</w:t>
+        <w:tab/>
         <w:t>El relé</w:t>
       </w:r>
     </w:p>
@@ -561,9 +571,9 @@
         <w:pStyle w:val="Choice"/>
       </w:pPr>
       <w:r>
-        <w:t>b)</w:t>
+        <w:t>c)</w:t>
         <w:tab/>
-        <w:t>El transistor</w:t>
+        <w:t>El electroimán</w:t>
       </w:r>
     </w:p>
     <w:p>
@@ -571,23 +581,13 @@
         <w:pStyle w:val="Choice"/>
       </w:pPr>
       <w:r>
-        <w:t>c)</w:t>
+        <w:t>d)</w:t>
         <w:tab/>
         <w:t>La lámpara eléctrica</w:t>
       </w:r>
     </w:p>
     <w:p>
       <w:pPr>
-        <w:pStyle w:val="Choice"/>
-      </w:pPr>
-      <w:r>
-        <w:t>d)</w:t>
-        <w:tab/>
-        <w:t>El electroimán</w:t>
-      </w:r>
-    </w:p>
-    <w:p>
-      <w:pPr>
         <w:pStyle w:val="ListNumber"/>
       </w:pPr>
       <w:r>
@@ -601,6 +601,26 @@
       <w:r>
         <w:t>a)</w:t>
         <w:tab/>
+        <w:t>Cuando tiene igual número de cargas positivas y negativas</w:t>
+      </w:r>
+    </w:p>
+    <w:p>
+      <w:pPr>
+        <w:pStyle w:val="Choice"/>
+      </w:pPr>
+      <w:r>
+        <w:t>b)</w:t>
+        <w:tab/>
+        <w:t>Cuando tiene más cargas de un signo que de otro signo</w:t>
+      </w:r>
+    </w:p>
+    <w:p>
+      <w:pPr>
+        <w:pStyle w:val="Choice"/>
+      </w:pPr>
+      <w:r>
+        <w:t>c)</w:t>
+        <w:tab/>
         <w:t>Cuando tiene más cargas positivas que negativas</w:t>
       </w:r>
     </w:p>
@@ -609,33 +629,13 @@
         <w:pStyle w:val="Choice"/>
       </w:pPr>
       <w:r>
-        <w:t>b)</w:t>
+        <w:t>d)</w:t>
         <w:tab/>
         <w:t>Cuando tiene más cargas negativas que positivas</w:t>
       </w:r>
     </w:p>
     <w:p>
       <w:pPr>
-        <w:pStyle w:val="Choice"/>
-      </w:pPr>
-      <w:r>
-        <w:t>c)</w:t>
-        <w:tab/>
-        <w:t>Cuando tiene igual número de cargas positivas y negativas</w:t>
-      </w:r>
-    </w:p>
-    <w:p>
-      <w:pPr>
-        <w:pStyle w:val="Choice"/>
-      </w:pPr>
-      <w:r>
-        <w:t>d)</w:t>
-        <w:tab/>
-        <w:t>Cuando tiene más cargas de un signo que de otro signo</w:t>
-      </w:r>
-    </w:p>
-    <w:p>
-      <w:pPr>
         <w:pStyle w:val="ListNumber"/>
       </w:pPr>
       <w:r>
@@ -649,7 +649,7 @@
       <w:r>
         <w:t>a)</w:t>
         <w:tab/>
-        <w:t>Cuando tiene más electrones que protones, o al revés</w:t>
+        <w:t>Cuando tiene más cargas de signo positivo que de signo negativo</w:t>
       </w:r>
     </w:p>
     <w:p>
@@ -669,7 +669,7 @@
       <w:r>
         <w:t>c)</w:t>
         <w:tab/>
-        <w:t>Cuando tiene más cargas de signo positivo que de signo negativo</w:t>
+        <w:t>Cuando tiene más electrones que protones, o al revés</w:t>
       </w:r>
     </w:p>
     <w:p>
@@ -697,7 +697,7 @@
       <w:r>
         <w:t>a)</w:t>
         <w:tab/>
-        <w:t>Los electrones, positivamente, y los protones, negativamente</w:t>
+        <w:t>Los electrones, negativamente, y los neutrones, positivamente</w:t>
       </w:r>
     </w:p>
     <w:p>
@@ -727,7 +727,7 @@
       <w:r>
         <w:t>d)</w:t>
         <w:tab/>
-        <w:t>Los electrones, negativamente, y los neutrones, positivamente</w:t>
+        <w:t>Los electrones, positivamente, y los protones, negativamente</w:t>
       </w:r>
     </w:p>
     <w:p>
@@ -745,6 +745,26 @@
       <w:r>
         <w:t>a)</w:t>
         <w:tab/>
+        <w:t>Electrones que van de un polo a otro de un circuito</w:t>
+      </w:r>
+    </w:p>
+    <w:p>
+      <w:pPr>
+        <w:pStyle w:val="Choice"/>
+      </w:pPr>
+      <w:r>
+        <w:t>b)</w:t>
+        <w:tab/>
+        <w:t>Un flujo eléctrico a través de un medio</w:t>
+      </w:r>
+    </w:p>
+    <w:p>
+      <w:pPr>
+        <w:pStyle w:val="Choice"/>
+      </w:pPr>
+      <w:r>
+        <w:t>c)</w:t>
+        <w:tab/>
         <w:t>Un conjunto de electrones almacenados en un punto determinado</w:t>
       </w:r>
     </w:p>
@@ -753,29 +773,9 @@
         <w:pStyle w:val="Choice"/>
       </w:pPr>
       <w:r>
-        <w:t>b)</w:t>
+        <w:t>d)</w:t>
         <w:tab/>
         <w:t>Electrones moviéndose a través de un conductor</w:t>
-      </w:r>
-    </w:p>
-    <w:p>
-      <w:pPr>
-        <w:pStyle w:val="Choice"/>
-      </w:pPr>
-      <w:r>
-        <w:t>c)</w:t>
-        <w:tab/>
-        <w:t>Electrones que van de un polo a otro de un circuito</w:t>
-      </w:r>
-    </w:p>
-    <w:p>
-      <w:pPr>
-        <w:pStyle w:val="Choice"/>
-      </w:pPr>
-      <w:r>
-        <w:t>d)</w:t>
-        <w:tab/>
-        <w:t>Un flujo eléctrico a través de un medio</w:t>
       </w:r>
     </w:p>
     <w:p>
@@ -803,15 +803,43 @@
       <w:r>
         <w:t>b)</w:t>
         <w:tab/>
+        <w:t>El agua destilada</w:t>
+      </w:r>
+    </w:p>
+    <w:p>
+      <w:pPr>
+        <w:pStyle w:val="Choice"/>
+      </w:pPr>
+      <w:r>
+        <w:t>c)</w:t>
+        <w:tab/>
+        <w:t>El aire</w:t>
+      </w:r>
+    </w:p>
+    <w:p>
+      <w:pPr>
+        <w:pStyle w:val="Choice"/>
+      </w:pPr>
+      <w:r>
+        <w:t>d)</w:t>
+        <w:tab/>
         <w:t>El aluminio</w:t>
       </w:r>
     </w:p>
     <w:p>
       <w:pPr>
+        <w:pStyle w:val="ListNumber"/>
+      </w:pPr>
+      <w:r>
+        <w:t>¿Cuál es un material aislante?</w:t>
+      </w:r>
+    </w:p>
+    <w:p>
+      <w:pPr>
         <w:pStyle w:val="Choice"/>
       </w:pPr>
       <w:r>
-        <w:t>c)</w:t>
+        <w:t>a)</w:t>
         <w:tab/>
         <w:t>El agua destilada</w:t>
       </w:r>
@@ -821,47 +849,19 @@
         <w:pStyle w:val="Choice"/>
       </w:pPr>
       <w:r>
-        <w:t>d)</w:t>
+        <w:t>b)</w:t>
         <w:tab/>
-        <w:t>El aire</w:t>
+        <w:t>El grafito</w:t>
       </w:r>
     </w:p>
     <w:p>
       <w:pPr>
-        <w:pStyle w:val="ListNumber"/>
-      </w:pPr>
-      <w:r>
-        <w:t>¿Cuál es un material aislante?</w:t>
-      </w:r>
-    </w:p>
-    <w:p>
-      <w:pPr>
-        <w:pStyle w:val="Choice"/>
-      </w:pPr>
-      <w:r>
-        <w:t>a)</w:t>
-        <w:tab/>
-        <w:t>El agua salada</w:t>
-      </w:r>
-    </w:p>
-    <w:p>
-      <w:pPr>
-        <w:pStyle w:val="Choice"/>
-      </w:pPr>
-      <w:r>
-        <w:t>b)</w:t>
-        <w:tab/>
-        <w:t>El agua destilada</w:t>
-      </w:r>
-    </w:p>
-    <w:p>
-      <w:pPr>
         <w:pStyle w:val="Choice"/>
       </w:pPr>
       <w:r>
         <w:t>c)</w:t>
         <w:tab/>
-        <w:t>El grafito</w:t>
+        <w:t>El agua salada</w:t>
       </w:r>
     </w:p>
     <w:p>
@@ -889,7 +889,55 @@
       <w:r>
         <w:t>a)</w:t>
         <w:tab/>
+        <w:t>El grafito</w:t>
+      </w:r>
+    </w:p>
+    <w:p>
+      <w:pPr>
+        <w:pStyle w:val="Choice"/>
+      </w:pPr>
+      <w:r>
+        <w:t>b)</w:t>
+        <w:tab/>
+        <w:t>El vidrio</w:t>
+      </w:r>
+    </w:p>
+    <w:p>
+      <w:pPr>
+        <w:pStyle w:val="Choice"/>
+      </w:pPr>
+      <w:r>
+        <w:t>c)</w:t>
+        <w:tab/>
+        <w:t>El aluminio</w:t>
+      </w:r>
+    </w:p>
+    <w:p>
+      <w:pPr>
+        <w:pStyle w:val="Choice"/>
+      </w:pPr>
+      <w:r>
+        <w:t>d)</w:t>
+        <w:tab/>
         <w:t>El agua con sal</w:t>
+      </w:r>
+    </w:p>
+    <w:p>
+      <w:pPr>
+        <w:pStyle w:val="ListNumber"/>
+      </w:pPr>
+      <w:r>
+        <w:t>¿Cuál de estos es un material aislante?</w:t>
+      </w:r>
+    </w:p>
+    <w:p>
+      <w:pPr>
+        <w:pStyle w:val="Choice"/>
+      </w:pPr>
+      <w:r>
+        <w:t>a)</w:t>
+        <w:tab/>
+        <w:t>El aluminio</w:t>
       </w:r>
     </w:p>
     <w:p>
@@ -909,7 +957,7 @@
       <w:r>
         <w:t>c)</w:t>
         <w:tab/>
-        <w:t>El aluminio</w:t>
+        <w:t>El plástico</w:t>
       </w:r>
     </w:p>
     <w:p>
@@ -918,36 +966,36 @@
       </w:pPr>
       <w:r>
         <w:t>d)</w:t>
-        <w:tab/>
-        <w:t>El vidrio</w:t>
-      </w:r>
-    </w:p>
-    <w:p>
-      <w:pPr>
-        <w:pStyle w:val="ListNumber"/>
-      </w:pPr>
-      <w:r>
-        <w:t>¿Cuál de estos es un material aislante?</w:t>
-      </w:r>
-    </w:p>
-    <w:p>
-      <w:pPr>
-        <w:pStyle w:val="Choice"/>
-      </w:pPr>
-      <w:r>
-        <w:t>a)</w:t>
         <w:tab/>
         <w:t>El agua con sal</w:t>
       </w:r>
     </w:p>
     <w:p>
       <w:pPr>
+        <w:pStyle w:val="ListNumber"/>
+      </w:pPr>
+      <w:r>
+        <w:t>Un material aislante presentará...</w:t>
+      </w:r>
+    </w:p>
+    <w:p>
+      <w:pPr>
+        <w:pStyle w:val="Choice"/>
+      </w:pPr>
+      <w:r>
+        <w:t>a)</w:t>
+        <w:tab/>
+        <w:t>Una conductividad muy baja</w:t>
+      </w:r>
+    </w:p>
+    <w:p>
+      <w:pPr>
         <w:pStyle w:val="Choice"/>
       </w:pPr>
       <w:r>
         <w:t>b)</w:t>
         <w:tab/>
-        <w:t>El plástico</w:t>
+        <w:t>Una resistencia muy alta</w:t>
       </w:r>
     </w:p>
     <w:p>
@@ -957,7 +1005,7 @@
       <w:r>
         <w:t>c)</w:t>
         <w:tab/>
-        <w:t>El aluminio</w:t>
+        <w:t>Una corriente muy baja</w:t>
       </w:r>
     </w:p>
     <w:p>
@@ -967,7 +1015,7 @@
       <w:r>
         <w:t>d)</w:t>
         <w:tab/>
-        <w:t>El grafito</w:t>
+        <w:t>Una resistencia muy baja</w:t>
       </w:r>
     </w:p>
     <w:p>
@@ -975,7 +1023,7 @@
         <w:pStyle w:val="ListNumber"/>
       </w:pPr>
       <w:r>
-        <w:t>Un material aislante presentará...</w:t>
+        <w:t>Un material conductor presentará...</w:t>
       </w:r>
     </w:p>
     <w:p>
@@ -995,7 +1043,7 @@
       <w:r>
         <w:t>b)</w:t>
         <w:tab/>
-        <w:t>Una corriente muy baja</w:t>
+        <w:t>Una corriente muy alta</w:t>
       </w:r>
     </w:p>
     <w:p>
@@ -1033,55 +1081,7 @@
       <w:r>
         <w:t>a)</w:t>
         <w:tab/>
-        <w:t>Una resistencia muy alta</w:t>
-      </w:r>
-    </w:p>
-    <w:p>
-      <w:pPr>
-        <w:pStyle w:val="Choice"/>
-      </w:pPr>
-      <w:r>
-        <w:t>b)</w:t>
-        <w:tab/>
-        <w:t>Una corriente muy alta</w:t>
-      </w:r>
-    </w:p>
-    <w:p>
-      <w:pPr>
-        <w:pStyle w:val="Choice"/>
-      </w:pPr>
-      <w:r>
-        <w:t>c)</w:t>
-        <w:tab/>
-        <w:t>Una resistencia muy baja</w:t>
-      </w:r>
-    </w:p>
-    <w:p>
-      <w:pPr>
-        <w:pStyle w:val="Choice"/>
-      </w:pPr>
-      <w:r>
-        <w:t>d)</w:t>
-        <w:tab/>
-        <w:t>Una conductividad muy baja</w:t>
-      </w:r>
-    </w:p>
-    <w:p>
-      <w:pPr>
-        <w:pStyle w:val="ListNumber"/>
-      </w:pPr>
-      <w:r>
-        <w:t>Un material conductor presentará...</w:t>
-      </w:r>
-    </w:p>
-    <w:p>
-      <w:pPr>
-        <w:pStyle w:val="Choice"/>
-      </w:pPr>
-      <w:r>
-        <w:t>a)</w:t>
-        <w:tab/>
-        <w:t>Una oposición alta al paso de la corriente</w:t>
+        <w:t>Una mala conductividad</w:t>
       </w:r>
     </w:p>
     <w:p>
@@ -1101,7 +1101,7 @@
       <w:r>
         <w:t>c)</w:t>
         <w:tab/>
-        <w:t>Una resistencia muy alta</w:t>
+        <w:t>Una oposición alta al paso de la corriente</w:t>
       </w:r>
     </w:p>
     <w:p>
@@ -1111,7 +1111,7 @@
       <w:r>
         <w:t>d)</w:t>
         <w:tab/>
-        <w:t>Una mala conductividad</w:t>
+        <w:t>Una resistencia muy alta</w:t>
       </w:r>
     </w:p>
     <w:p>
@@ -1139,7 +1139,7 @@
       <w:r>
         <w:t>b)</w:t>
         <w:tab/>
-        <w:t>El calor</w:t>
+        <w:t>El magnetismo</w:t>
       </w:r>
     </w:p>
     <w:p>
@@ -1159,7 +1159,7 @@
       <w:r>
         <w:t>d)</w:t>
         <w:tab/>
-        <w:t>El magnetismo</w:t>
+        <w:t>El calor</w:t>
       </w:r>
     </w:p>
     <w:p>
@@ -1177,16 +1177,6 @@
       <w:r>
         <w:t>a)</w:t>
         <w:tab/>
-        <w:t>Un actuador lineal</w:t>
-      </w:r>
-    </w:p>
-    <w:p>
-      <w:pPr>
-        <w:pStyle w:val="Choice"/>
-      </w:pPr>
-      <w:r>
-        <w:t>b)</w:t>
-        <w:tab/>
         <w:t>Un motor</w:t>
       </w:r>
     </w:p>
@@ -1195,7 +1185,7 @@
         <w:pStyle w:val="Choice"/>
       </w:pPr>
       <w:r>
-        <w:t>c)</w:t>
+        <w:t>b)</w:t>
         <w:tab/>
         <w:t>Un LED</w:t>
       </w:r>
@@ -1205,9 +1195,19 @@
         <w:pStyle w:val="Choice"/>
       </w:pPr>
       <w:r>
+        <w:t>c)</w:t>
+        <w:tab/>
+        <w:t>Un altavoz</w:t>
+      </w:r>
+    </w:p>
+    <w:p>
+      <w:pPr>
+        <w:pStyle w:val="Choice"/>
+      </w:pPr>
+      <w:r>
         <w:t>d)</w:t>
         <w:tab/>
-        <w:t>Un altavoz</w:t>
+        <w:t>Un actuador lineal</w:t>
       </w:r>
     </w:p>
     <w:p>
@@ -1235,16 +1235,6 @@
       <w:r>
         <w:t>b)</w:t>
         <w:tab/>
-        <w:t>Calor</w:t>
-      </w:r>
-    </w:p>
-    <w:p>
-      <w:pPr>
-        <w:pStyle w:val="Choice"/>
-      </w:pPr>
-      <w:r>
-        <w:t>c)</w:t>
-        <w:tab/>
         <w:t>Movimiento</w:t>
       </w:r>
     </w:p>
@@ -1253,9 +1243,19 @@
         <w:pStyle w:val="Choice"/>
       </w:pPr>
       <w:r>
+        <w:t>c)</w:t>
+        <w:tab/>
+        <w:t>Movimiento y calor</w:t>
+      </w:r>
+    </w:p>
+    <w:p>
+      <w:pPr>
+        <w:pStyle w:val="Choice"/>
+      </w:pPr>
+      <w:r>
         <w:t>d)</w:t>
         <w:tab/>
-        <w:t>Movimiento y calor</w:t>
+        <w:t>Calor</w:t>
       </w:r>
     </w:p>
     <w:p>
@@ -1341,7 +1341,7 @@
       <w:r>
         <w:t>c)</w:t>
         <w:tab/>
-        <w:t>Carga eléctrica</w:t>
+        <w:t>Calor</w:t>
       </w:r>
     </w:p>
     <w:p>
@@ -1351,7 +1351,7 @@
       <w:r>
         <w:t>d)</w:t>
         <w:tab/>
-        <w:t>Calor</w:t>
+        <w:t>Carga eléctrica</w:t>
       </w:r>
     </w:p>
     <w:p>
@@ -1379,7 +1379,7 @@
       <w:r>
         <w:t>b)</w:t>
         <w:tab/>
-        <w:t>Solemos manejar grandes voltajes con ella</w:t>
+        <w:t>Podemos obtenerla de adaptadores de red</w:t>
       </w:r>
     </w:p>
     <w:p>
@@ -1399,7 +1399,7 @@
       <w:r>
         <w:t>d)</w:t>
         <w:tab/>
-        <w:t>Podemos obtenerla de adaptadores de red</w:t>
+        <w:t>Solemos manejar grandes voltajes con ella</w:t>
       </w:r>
     </w:p>
     <w:p>
@@ -1427,7 +1427,7 @@
       <w:r>
         <w:t>b)</w:t>
         <w:tab/>
-        <w:t>Es la que nos dan las pilas y baterías</w:t>
+        <w:t>Cambia continuamente de sentido</w:t>
       </w:r>
     </w:p>
     <w:p>
@@ -1437,7 +1437,7 @@
       <w:r>
         <w:t>c)</w:t>
         <w:tab/>
-        <w:t>Cambia continuamente de sentido</w:t>
+        <w:t>Es la que nos dan las pilas y baterías</w:t>
       </w:r>
     </w:p>
     <w:p>
@@ -1465,16 +1465,6 @@
       <w:r>
         <w:t>a)</w:t>
         <w:tab/>
-        <w:t>Ordenador portátil</w:t>
-      </w:r>
-    </w:p>
-    <w:p>
-      <w:pPr>
-        <w:pStyle w:val="Choice"/>
-      </w:pPr>
-      <w:r>
-        <w:t>b)</w:t>
-        <w:tab/>
         <w:t>Reloj digital</w:t>
       </w:r>
     </w:p>
@@ -1483,7 +1473,7 @@
         <w:pStyle w:val="Choice"/>
       </w:pPr>
       <w:r>
-        <w:t>c)</w:t>
+        <w:t>b)</w:t>
         <w:tab/>
         <w:t>Lavadora</w:t>
       </w:r>
@@ -1493,13 +1483,23 @@
         <w:pStyle w:val="Choice"/>
       </w:pPr>
       <w:r>
-        <w:t>d)</w:t>
+        <w:t>c)</w:t>
         <w:tab/>
         <w:t>Teléfono móvil</w:t>
       </w:r>
     </w:p>
     <w:p>
       <w:pPr>
+        <w:pStyle w:val="Choice"/>
+      </w:pPr>
+      <w:r>
+        <w:t>d)</w:t>
+        <w:tab/>
+        <w:t>Ordenador portátil</w:t>
+      </w:r>
+    </w:p>
+    <w:p>
+      <w:pPr>
         <w:pStyle w:val="ListNumber"/>
       </w:pPr>
       <w:r>
@@ -1513,6 +1513,26 @@
       <w:r>
         <w:t>a)</w:t>
         <w:tab/>
+        <w:t>Una vitrocerámica</w:t>
+      </w:r>
+    </w:p>
+    <w:p>
+      <w:pPr>
+        <w:pStyle w:val="Choice"/>
+      </w:pPr>
+      <w:r>
+        <w:t>b)</w:t>
+        <w:tab/>
+        <w:t>Un secador del pelo</w:t>
+      </w:r>
+    </w:p>
+    <w:p>
+      <w:pPr>
+        <w:pStyle w:val="Choice"/>
+      </w:pPr>
+      <w:r>
+        <w:t>c)</w:t>
+        <w:tab/>
         <w:t>Un teléfono móvil</w:t>
       </w:r>
     </w:p>
@@ -1521,33 +1541,13 @@
         <w:pStyle w:val="Choice"/>
       </w:pPr>
       <w:r>
-        <w:t>b)</w:t>
-        <w:tab/>
-        <w:t>Una vitrocerámica</w:t>
-      </w:r>
-    </w:p>
-    <w:p>
-      <w:pPr>
-        <w:pStyle w:val="Choice"/>
-      </w:pPr>
-      <w:r>
-        <w:t>c)</w:t>
+        <w:t>d)</w:t>
         <w:tab/>
         <w:t>Una lavadora</w:t>
       </w:r>
     </w:p>
     <w:p>
       <w:pPr>
-        <w:pStyle w:val="Choice"/>
-      </w:pPr>
-      <w:r>
-        <w:t>d)</w:t>
-        <w:tab/>
-        <w:t>Un secador del pelo</w:t>
-      </w:r>
-    </w:p>
-    <w:p>
-      <w:pPr>
         <w:pStyle w:val="ListNumber"/>
       </w:pPr>
       <w:r>
@@ -1561,7 +1561,7 @@
       <w:r>
         <w:t>a)</w:t>
         <w:tab/>
-        <w:t>La podemos obtener de la red, es decir, en los enchufes</w:t>
+        <w:t>Cambia continuamente de sentido</w:t>
       </w:r>
     </w:p>
     <w:p>
@@ -1571,7 +1571,7 @@
       <w:r>
         <w:t>b)</w:t>
         <w:tab/>
-        <w:t>Cambia continuamente de sentido</w:t>
+        <w:t>Podemos obtenerla a partir de corriente continua gracias a un adaptador</w:t>
       </w:r>
     </w:p>
     <w:p>
@@ -1591,7 +1591,7 @@
       <w:r>
         <w:t>d)</w:t>
         <w:tab/>
-        <w:t>Podemos obtenerla a partir de corriente continua gracias a un adaptador</w:t>
+        <w:t>La podemos obtener de la red, es decir, en los enchufes</w:t>
       </w:r>
     </w:p>
     <w:p>
@@ -1619,7 +1619,7 @@
       <w:r>
         <w:t>b)</w:t>
         <w:tab/>
-        <w:t>La podemos obtener de la red gracias a los adaptadores de corriente</w:t>
+        <w:t>Es la que nos dan las pilas y baterías</w:t>
       </w:r>
     </w:p>
     <w:p>
@@ -1629,7 +1629,7 @@
       <w:r>
         <w:t>c)</w:t>
         <w:tab/>
-        <w:t>Es la que nos dan las pilas y baterías</w:t>
+        <w:t>La podemos obtener de la red gracias a los adaptadores de corriente</w:t>
       </w:r>
     </w:p>
     <w:p>
@@ -1657,6 +1657,16 @@
       <w:r>
         <w:t>a)</w:t>
         <w:tab/>
+        <w:t>Neutra</w:t>
+      </w:r>
+    </w:p>
+    <w:p>
+      <w:pPr>
+        <w:pStyle w:val="Choice"/>
+      </w:pPr>
+      <w:r>
+        <w:t>b)</w:t>
+        <w:tab/>
         <w:t>Positiva</w:t>
       </w:r>
     </w:p>
@@ -1665,9 +1675,9 @@
         <w:pStyle w:val="Choice"/>
       </w:pPr>
       <w:r>
-        <w:t>b)</w:t>
+        <w:t>c)</w:t>
         <w:tab/>
-        <w:t>Neutra</w:t>
+        <w:t>Depende del átomo</w:t>
       </w:r>
     </w:p>
     <w:p>
@@ -1675,19 +1685,9 @@
         <w:pStyle w:val="Choice"/>
       </w:pPr>
       <w:r>
-        <w:t>c)</w:t>
+        <w:t>d)</w:t>
         <w:tab/>
         <w:t>Negativa</w:t>
-      </w:r>
-    </w:p>
-    <w:p>
-      <w:pPr>
-        <w:pStyle w:val="Choice"/>
-      </w:pPr>
-      <w:r>
-        <w:t>d)</w:t>
-        <w:tab/>
-        <w:t>Depende del átomo</w:t>
       </w:r>
     </w:p>
     <w:sectPr>

--- a/source-multichoice/build/es-electric-introduction.docx
+++ b/source-multichoice/build/es-electric-introduction.docx
@@ -1033,7 +1033,7 @@
       <w:r>
         <w:t>a)</w:t>
         <w:tab/>
-        <w:t>Una resistencia muy alta</w:t>
+        <w:t>Una conductividad muy baja</w:t>
       </w:r>
     </w:p>
     <w:p>
@@ -1053,7 +1053,7 @@
       <w:r>
         <w:t>c)</w:t>
         <w:tab/>
-        <w:t>Una resistencia muy baja</w:t>
+        <w:t>Una conductividad muy alta</w:t>
       </w:r>
     </w:p>
     <w:p>
@@ -1063,7 +1063,7 @@
       <w:r>
         <w:t>d)</w:t>
         <w:tab/>
-        <w:t>Una conductividad muy baja</w:t>
+        <w:t>Una resistencia muy alta</w:t>
       </w:r>
     </w:p>
     <w:p>

--- a/source-multichoice/build/es-electric-introduction.docx
+++ b/source-multichoice/build/es-electric-introduction.docx
@@ -399,7 +399,7 @@
         <w:pStyle w:val="ListNumber"/>
       </w:pPr>
       <w:r>
-        <w:t>¿Cuál no pertenece a la época de la revolución científica?</w:t>
+        <w:t>¿Cuál NO pertenece a la época de la revolución científica?</w:t>
       </w:r>
     </w:p>
     <w:p>
@@ -1359,7 +1359,7 @@
         <w:pStyle w:val="ListNumber"/>
       </w:pPr>
       <w:r>
-        <w:t>¿Cuál no se corresponde con la corriente continua?</w:t>
+        <w:t>¿Cuál NO se corresponde con la corriente continua?</w:t>
       </w:r>
     </w:p>
     <w:p>
